--- a/Practical_Assessment_02/CST8002_Practical_Assessment02_LuoQinyu.docx
+++ b/Practical_Assessment_02/CST8002_Practical_Assessment02_LuoQinyu.docx
@@ -197,8 +197,685 @@
     <w:p>
       <w:pPr>
         <w:pStyle w:val="Heading1"/>
-      </w:pPr>
+        <w:rPr>
+          <w:rFonts w:ascii="Arial" w:hAnsi="Arial" w:cs="Arial"/>
+        </w:rPr>
+      </w:pPr>
+      <w:r>
+        <w:rPr>
+          <w:rFonts w:ascii="Arial" w:hAnsi="Arial" w:cs="Arial"/>
+        </w:rPr>
+        <w:lastRenderedPageBreak/>
+        <w:t>Research</w:t>
+      </w:r>
     </w:p>
+    <w:p>
+      <w:pPr>
+        <w:pStyle w:val="ListParagraph"/>
+        <w:numPr>
+          <w:ilvl w:val="0"/>
+          <w:numId w:val="9"/>
+        </w:numPr>
+      </w:pPr>
+      <w:r>
+        <w:rPr>
+          <w:rFonts w:hint="eastAsia"/>
+        </w:rPr>
+        <w:t xml:space="preserve">Node.js uses </w:t>
+      </w:r>
+      <w:proofErr w:type="spellStart"/>
+      <w:r>
+        <w:rPr>
+          <w:rFonts w:hint="eastAsia"/>
+        </w:rPr>
+        <w:t>readline</w:t>
+      </w:r>
+      <w:proofErr w:type="spellEnd"/>
+      <w:r>
+        <w:rPr>
+          <w:rFonts w:hint="eastAsia"/>
+        </w:rPr>
+        <w:t xml:space="preserve"> method to accept user</w:t>
+      </w:r>
+      <w:r>
+        <w:t>’</w:t>
+      </w:r>
+      <w:r>
+        <w:rPr>
+          <w:rFonts w:hint="eastAsia"/>
+        </w:rPr>
+        <w:t>s inputs.</w:t>
+      </w:r>
+      <w:sdt>
+        <w:sdtPr>
+          <w:rPr>
+            <w:rFonts w:hint="eastAsia"/>
+          </w:rPr>
+          <w:id w:val="-1812476487"/>
+          <w:citation/>
+        </w:sdtPr>
+        <w:sdtContent>
+          <w:r>
+            <w:fldChar w:fldCharType="begin"/>
+          </w:r>
+          <w:r>
+            <w:instrText xml:space="preserve"> </w:instrText>
+          </w:r>
+          <w:r>
+            <w:rPr>
+              <w:rFonts w:hint="eastAsia"/>
+            </w:rPr>
+            <w:instrText>CITATION 25Re1 \l 2052</w:instrText>
+          </w:r>
+          <w:r>
+            <w:instrText xml:space="preserve"> </w:instrText>
+          </w:r>
+          <w:r>
+            <w:fldChar w:fldCharType="separate"/>
+          </w:r>
+          <w:r>
+            <w:rPr>
+              <w:rFonts w:hint="eastAsia"/>
+              <w:noProof/>
+            </w:rPr>
+            <w:t xml:space="preserve"> </w:t>
+          </w:r>
+          <w:r>
+            <w:rPr>
+              <w:noProof/>
+            </w:rPr>
+            <w:t>[1]</w:t>
+          </w:r>
+          <w:r>
+            <w:fldChar w:fldCharType="end"/>
+          </w:r>
+        </w:sdtContent>
+      </w:sdt>
+    </w:p>
+    <w:p>
+      <w:pPr>
+        <w:pStyle w:val="ListParagraph"/>
+        <w:numPr>
+          <w:ilvl w:val="0"/>
+          <w:numId w:val="9"/>
+        </w:numPr>
+      </w:pPr>
+      <w:r>
+        <w:rPr>
+          <w:rFonts w:hint="eastAsia"/>
+        </w:rPr>
+        <w:t xml:space="preserve">Node.js uses </w:t>
+      </w:r>
+      <w:r>
+        <w:t>const fs = require('</w:t>
+      </w:r>
+      <w:proofErr w:type="spellStart"/>
+      <w:r>
+        <w:t>fs'</w:t>
+      </w:r>
+      <w:proofErr w:type="spellEnd"/>
+      <w:r>
+        <w:t>);</w:t>
+      </w:r>
+      <w:r>
+        <w:rPr>
+          <w:rFonts w:hint="eastAsia"/>
+        </w:rPr>
+        <w:t xml:space="preserve"> to read or write a file.</w:t>
+      </w:r>
+      <w:sdt>
+        <w:sdtPr>
+          <w:rPr>
+            <w:rFonts w:hint="eastAsia"/>
+          </w:rPr>
+          <w:id w:val="-101179795"/>
+          <w:citation/>
+        </w:sdtPr>
+        <w:sdtContent>
+          <w:r>
+            <w:fldChar w:fldCharType="begin"/>
+          </w:r>
+          <w:r>
+            <w:instrText xml:space="preserve"> </w:instrText>
+          </w:r>
+          <w:r>
+            <w:rPr>
+              <w:rFonts w:hint="eastAsia"/>
+            </w:rPr>
+            <w:instrText>CITATION 25Re \l 2052</w:instrText>
+          </w:r>
+          <w:r>
+            <w:instrText xml:space="preserve"> </w:instrText>
+          </w:r>
+          <w:r>
+            <w:fldChar w:fldCharType="separate"/>
+          </w:r>
+          <w:r>
+            <w:rPr>
+              <w:rFonts w:hint="eastAsia"/>
+              <w:noProof/>
+            </w:rPr>
+            <w:t xml:space="preserve"> </w:t>
+          </w:r>
+          <w:r>
+            <w:rPr>
+              <w:noProof/>
+            </w:rPr>
+            <w:t>[2]</w:t>
+          </w:r>
+          <w:r>
+            <w:fldChar w:fldCharType="end"/>
+          </w:r>
+        </w:sdtContent>
+      </w:sdt>
+    </w:p>
+    <w:p>
+      <w:pPr>
+        <w:pStyle w:val="ListParagraph"/>
+        <w:numPr>
+          <w:ilvl w:val="0"/>
+          <w:numId w:val="9"/>
+        </w:numPr>
+      </w:pPr>
+      <w:r>
+        <w:t xml:space="preserve">The </w:t>
+      </w:r>
+      <w:proofErr w:type="spellStart"/>
+      <w:r>
+        <w:t>readline</w:t>
+      </w:r>
+      <w:proofErr w:type="spellEnd"/>
+      <w:r>
+        <w:t xml:space="preserve"> module provides functions such as </w:t>
+      </w:r>
+      <w:proofErr w:type="spellStart"/>
+      <w:proofErr w:type="gramStart"/>
+      <w:r>
+        <w:t>rl.question</w:t>
+      </w:r>
+      <w:proofErr w:type="spellEnd"/>
+      <w:proofErr w:type="gramEnd"/>
+      <w:r>
+        <w:t xml:space="preserve">() and </w:t>
+      </w:r>
+      <w:proofErr w:type="spellStart"/>
+      <w:proofErr w:type="gramStart"/>
+      <w:r>
+        <w:t>rl.on</w:t>
+      </w:r>
+      <w:proofErr w:type="spellEnd"/>
+      <w:proofErr w:type="gramEnd"/>
+      <w:r>
+        <w:t>('line', ...) to handle user input.</w:t>
+      </w:r>
+      <w:sdt>
+        <w:sdtPr>
+          <w:id w:val="2021661660"/>
+          <w:citation/>
+        </w:sdtPr>
+        <w:sdtContent>
+          <w:r>
+            <w:fldChar w:fldCharType="begin"/>
+          </w:r>
+          <w:r>
+            <w:instrText xml:space="preserve"> </w:instrText>
+          </w:r>
+          <w:r>
+            <w:rPr>
+              <w:rFonts w:hint="eastAsia"/>
+            </w:rPr>
+            <w:instrText>CITATION 25Re \l 2052</w:instrText>
+          </w:r>
+          <w:r>
+            <w:instrText xml:space="preserve"> </w:instrText>
+          </w:r>
+          <w:r>
+            <w:fldChar w:fldCharType="separate"/>
+          </w:r>
+          <w:r>
+            <w:rPr>
+              <w:rFonts w:hint="eastAsia"/>
+              <w:noProof/>
+            </w:rPr>
+            <w:t xml:space="preserve"> </w:t>
+          </w:r>
+          <w:r>
+            <w:rPr>
+              <w:noProof/>
+            </w:rPr>
+            <w:t>[2]</w:t>
+          </w:r>
+          <w:r>
+            <w:fldChar w:fldCharType="end"/>
+          </w:r>
+        </w:sdtContent>
+      </w:sdt>
+    </w:p>
+    <w:p>
+      <w:pPr>
+        <w:pStyle w:val="ListParagraph"/>
+        <w:numPr>
+          <w:ilvl w:val="0"/>
+          <w:numId w:val="9"/>
+        </w:numPr>
+      </w:pPr>
+      <w:r>
+        <w:t>await </w:t>
+      </w:r>
+      <w:proofErr w:type="spellStart"/>
+      <w:proofErr w:type="gramStart"/>
+      <w:r>
+        <w:t>fs.writeFile</w:t>
+      </w:r>
+      <w:proofErr w:type="spellEnd"/>
+      <w:proofErr w:type="gramEnd"/>
+      <w:r>
+        <w:t>('</w:t>
+      </w:r>
+      <w:r>
+        <w:rPr>
+          <w:rFonts w:hint="eastAsia"/>
+        </w:rPr>
+        <w:t>fileName</w:t>
+      </w:r>
+      <w:r>
+        <w:t>.txt', </w:t>
+      </w:r>
+      <w:r>
+        <w:rPr>
+          <w:rFonts w:hint="eastAsia"/>
+        </w:rPr>
+        <w:t>'</w:t>
+      </w:r>
+      <w:proofErr w:type="spellStart"/>
+      <w:r>
+        <w:rPr>
+          <w:rFonts w:hint="eastAsia"/>
+        </w:rPr>
+        <w:t>fileContent</w:t>
+      </w:r>
+      <w:proofErr w:type="spellEnd"/>
+      <w:r>
+        <w:t>', 'utf8');</w:t>
+      </w:r>
+      <w:r>
+        <w:rPr>
+          <w:rFonts w:hint="eastAsia"/>
+        </w:rPr>
+        <w:t xml:space="preserve"> can create or overwrite a file directly.</w:t>
+      </w:r>
+      <w:sdt>
+        <w:sdtPr>
+          <w:rPr>
+            <w:rFonts w:hint="eastAsia"/>
+          </w:rPr>
+          <w:id w:val="-943077200"/>
+          <w:citation/>
+        </w:sdtPr>
+        <w:sdtContent>
+          <w:r>
+            <w:fldChar w:fldCharType="begin"/>
+          </w:r>
+          <w:r>
+            <w:instrText xml:space="preserve"> </w:instrText>
+          </w:r>
+          <w:r>
+            <w:rPr>
+              <w:rFonts w:hint="eastAsia"/>
+            </w:rPr>
+            <w:instrText>CITATION 25Re \l 2052</w:instrText>
+          </w:r>
+          <w:r>
+            <w:instrText xml:space="preserve"> </w:instrText>
+          </w:r>
+          <w:r>
+            <w:fldChar w:fldCharType="separate"/>
+          </w:r>
+          <w:r>
+            <w:rPr>
+              <w:rFonts w:hint="eastAsia"/>
+              <w:noProof/>
+            </w:rPr>
+            <w:t xml:space="preserve"> </w:t>
+          </w:r>
+          <w:r>
+            <w:rPr>
+              <w:noProof/>
+            </w:rPr>
+            <w:t>[2]</w:t>
+          </w:r>
+          <w:r>
+            <w:fldChar w:fldCharType="end"/>
+          </w:r>
+        </w:sdtContent>
+      </w:sdt>
+    </w:p>
+    <w:p>
+      <w:pPr>
+        <w:pStyle w:val="Heading1"/>
+      </w:pPr>
+    </w:p>
+    <w:p>
+      <w:pPr>
+        <w:pStyle w:val="Heading1"/>
+      </w:pPr>
+    </w:p>
+    <w:p>
+      <w:pPr>
+        <w:pStyle w:val="Heading1"/>
+      </w:pPr>
+      <w:r>
+        <w:t>Program Demonstration via Screen Shots</w:t>
+      </w:r>
+    </w:p>
+    <w:p>
+      <w:r>
+        <w:drawing>
+          <wp:inline distT="0" distB="0" distL="0" distR="0" wp14:anchorId="4B6280C9" wp14:editId="129D22B1">
+            <wp:extent cx="5943600" cy="4263390"/>
+            <wp:effectExtent l="0" t="0" r="0" b="3810"/>
+            <wp:docPr id="1794644948" name="Picture 1" descr="A screenshot of a computer&#10;&#10;AI-generated content may be incorrect."/>
+            <wp:cNvGraphicFramePr>
+              <a:graphicFrameLocks xmlns:a="http://schemas.openxmlformats.org/drawingml/2006/main" noChangeAspect="1"/>
+            </wp:cNvGraphicFramePr>
+            <a:graphic xmlns:a="http://schemas.openxmlformats.org/drawingml/2006/main">
+              <a:graphicData uri="http://schemas.openxmlformats.org/drawingml/2006/picture">
+                <pic:pic xmlns:pic="http://schemas.openxmlformats.org/drawingml/2006/picture">
+                  <pic:nvPicPr>
+                    <pic:cNvPr id="1794644948" name="Picture 1" descr="A screenshot of a computer&#10;&#10;AI-generated content may be incorrect."/>
+                    <pic:cNvPicPr/>
+                  </pic:nvPicPr>
+                  <pic:blipFill>
+                    <a:blip r:embed="rId8"/>
+                    <a:stretch>
+                      <a:fillRect/>
+                    </a:stretch>
+                  </pic:blipFill>
+                  <pic:spPr>
+                    <a:xfrm>
+                      <a:off x="0" y="0"/>
+                      <a:ext cx="5943600" cy="4263390"/>
+                    </a:xfrm>
+                    <a:prstGeom prst="rect">
+                      <a:avLst/>
+                    </a:prstGeom>
+                  </pic:spPr>
+                </pic:pic>
+              </a:graphicData>
+            </a:graphic>
+          </wp:inline>
+        </w:drawing>
+      </w:r>
+    </w:p>
+    <w:p/>
+    <w:p>
+      <w:r>
+        <w:lastRenderedPageBreak/>
+        <w:drawing>
+          <wp:inline distT="0" distB="0" distL="0" distR="0" wp14:anchorId="64343DA1" wp14:editId="3A292BB7">
+            <wp:extent cx="4686954" cy="4391638"/>
+            <wp:effectExtent l="0" t="0" r="0" b="9525"/>
+            <wp:docPr id="1760574545" name="Picture 1" descr="A screenshot of a computer program&#10;&#10;AI-generated content may be incorrect."/>
+            <wp:cNvGraphicFramePr>
+              <a:graphicFrameLocks xmlns:a="http://schemas.openxmlformats.org/drawingml/2006/main" noChangeAspect="1"/>
+            </wp:cNvGraphicFramePr>
+            <a:graphic xmlns:a="http://schemas.openxmlformats.org/drawingml/2006/main">
+              <a:graphicData uri="http://schemas.openxmlformats.org/drawingml/2006/picture">
+                <pic:pic xmlns:pic="http://schemas.openxmlformats.org/drawingml/2006/picture">
+                  <pic:nvPicPr>
+                    <pic:cNvPr id="1760574545" name="Picture 1" descr="A screenshot of a computer program&#10;&#10;AI-generated content may be incorrect."/>
+                    <pic:cNvPicPr/>
+                  </pic:nvPicPr>
+                  <pic:blipFill>
+                    <a:blip r:embed="rId9"/>
+                    <a:stretch>
+                      <a:fillRect/>
+                    </a:stretch>
+                  </pic:blipFill>
+                  <pic:spPr>
+                    <a:xfrm>
+                      <a:off x="0" y="0"/>
+                      <a:ext cx="4686954" cy="4391638"/>
+                    </a:xfrm>
+                    <a:prstGeom prst="rect">
+                      <a:avLst/>
+                    </a:prstGeom>
+                  </pic:spPr>
+                </pic:pic>
+              </a:graphicData>
+            </a:graphic>
+          </wp:inline>
+        </w:drawing>
+      </w:r>
+    </w:p>
+    <w:p/>
+    <w:p>
+      <w:r>
+        <w:drawing>
+          <wp:inline distT="0" distB="0" distL="0" distR="0" wp14:anchorId="657DBD28" wp14:editId="14B3F148">
+            <wp:extent cx="5943600" cy="2044065"/>
+            <wp:effectExtent l="0" t="0" r="0" b="0"/>
+            <wp:docPr id="1387458316" name="Picture 1" descr="A screen shot of a computer&#10;&#10;AI-generated content may be incorrect."/>
+            <wp:cNvGraphicFramePr>
+              <a:graphicFrameLocks xmlns:a="http://schemas.openxmlformats.org/drawingml/2006/main" noChangeAspect="1"/>
+            </wp:cNvGraphicFramePr>
+            <a:graphic xmlns:a="http://schemas.openxmlformats.org/drawingml/2006/main">
+              <a:graphicData uri="http://schemas.openxmlformats.org/drawingml/2006/picture">
+                <pic:pic xmlns:pic="http://schemas.openxmlformats.org/drawingml/2006/picture">
+                  <pic:nvPicPr>
+                    <pic:cNvPr id="1387458316" name="Picture 1" descr="A screen shot of a computer&#10;&#10;AI-generated content may be incorrect."/>
+                    <pic:cNvPicPr/>
+                  </pic:nvPicPr>
+                  <pic:blipFill>
+                    <a:blip r:embed="rId10"/>
+                    <a:stretch>
+                      <a:fillRect/>
+                    </a:stretch>
+                  </pic:blipFill>
+                  <pic:spPr>
+                    <a:xfrm>
+                      <a:off x="0" y="0"/>
+                      <a:ext cx="5943600" cy="2044065"/>
+                    </a:xfrm>
+                    <a:prstGeom prst="rect">
+                      <a:avLst/>
+                    </a:prstGeom>
+                  </pic:spPr>
+                </pic:pic>
+              </a:graphicData>
+            </a:graphic>
+          </wp:inline>
+        </w:drawing>
+      </w:r>
+    </w:p>
+    <w:p/>
+    <w:p>
+      <w:r>
+        <w:br w:type="page"/>
+      </w:r>
+    </w:p>
+    <w:sdt>
+      <w:sdtPr>
+        <w:id w:val="1028835827"/>
+        <w:docPartObj>
+          <w:docPartGallery w:val="Bibliographies"/>
+          <w:docPartUnique/>
+        </w:docPartObj>
+      </w:sdtPr>
+      <w:sdtEndPr>
+        <w:rPr>
+          <w:rFonts w:asciiTheme="minorHAnsi" w:eastAsiaTheme="minorEastAsia" w:hAnsiTheme="minorHAnsi" w:cstheme="minorBidi"/>
+          <w:color w:val="auto"/>
+          <w:sz w:val="24"/>
+          <w:szCs w:val="24"/>
+        </w:rPr>
+      </w:sdtEndPr>
+      <w:sdtContent>
+        <w:p>
+          <w:pPr>
+            <w:pStyle w:val="Heading1"/>
+          </w:pPr>
+          <w:r>
+            <w:t>References</w:t>
+          </w:r>
+        </w:p>
+        <w:sdt>
+          <w:sdtPr>
+            <w:id w:val="-573587230"/>
+            <w:bibliography/>
+          </w:sdtPr>
+          <w:sdtContent>
+            <w:p>
+              <w:pPr>
+                <w:rPr>
+                  <w:noProof/>
+                </w:rPr>
+              </w:pPr>
+              <w:r>
+                <w:fldChar w:fldCharType="begin"/>
+              </w:r>
+              <w:r>
+                <w:instrText xml:space="preserve"> BIBLIOGRAPHY </w:instrText>
+              </w:r>
+              <w:r>
+                <w:fldChar w:fldCharType="separate"/>
+              </w:r>
+            </w:p>
+            <w:tbl>
+              <w:tblPr>
+                <w:tblW w:w="5000" w:type="pct"/>
+                <w:tblCellSpacing w:w="15" w:type="dxa"/>
+                <w:tblCellMar>
+                  <w:top w:w="15" w:type="dxa"/>
+                  <w:left w:w="15" w:type="dxa"/>
+                  <w:bottom w:w="15" w:type="dxa"/>
+                  <w:right w:w="15" w:type="dxa"/>
+                </w:tblCellMar>
+                <w:tblLook w:val="04A0" w:firstRow="1" w:lastRow="0" w:firstColumn="1" w:lastColumn="0" w:noHBand="0" w:noVBand="1"/>
+              </w:tblPr>
+              <w:tblGrid>
+                <w:gridCol w:w="345"/>
+                <w:gridCol w:w="9015"/>
+              </w:tblGrid>
+              <w:tr>
+                <w:trPr>
+                  <w:divId w:val="1470516518"/>
+                  <w:tblCellSpacing w:w="15" w:type="dxa"/>
+                </w:trPr>
+                <w:tc>
+                  <w:tcPr>
+                    <w:tcW w:w="50" w:type="pct"/>
+                    <w:hideMark/>
+                  </w:tcPr>
+                  <w:p>
+                    <w:pPr>
+                      <w:pStyle w:val="Bibliography"/>
+                      <w:rPr>
+                        <w:noProof/>
+                        <w:kern w:val="0"/>
+                        <w14:ligatures w14:val="none"/>
+                      </w:rPr>
+                    </w:pPr>
+                    <w:r>
+                      <w:rPr>
+                        <w:noProof/>
+                      </w:rPr>
+                      <w:t xml:space="preserve">[1] </w:t>
+                    </w:r>
+                  </w:p>
+                </w:tc>
+                <w:tc>
+                  <w:tcPr>
+                    <w:tcW w:w="0" w:type="auto"/>
+                    <w:hideMark/>
+                  </w:tcPr>
+                  <w:p>
+                    <w:pPr>
+                      <w:pStyle w:val="Bibliography"/>
+                      <w:rPr>
+                        <w:noProof/>
+                      </w:rPr>
+                    </w:pPr>
+                    <w:r>
+                      <w:rPr>
+                        <w:noProof/>
+                      </w:rPr>
+                      <w:t>Refsnes Data, [Online]. Available: https://www.w3schools.com/nodejs/nodejs_readline.asp. [Accessed 13 09 2025].</w:t>
+                    </w:r>
+                  </w:p>
+                </w:tc>
+              </w:tr>
+              <w:tr>
+                <w:trPr>
+                  <w:divId w:val="1470516518"/>
+                  <w:tblCellSpacing w:w="15" w:type="dxa"/>
+                </w:trPr>
+                <w:tc>
+                  <w:tcPr>
+                    <w:tcW w:w="50" w:type="pct"/>
+                    <w:hideMark/>
+                  </w:tcPr>
+                  <w:p>
+                    <w:pPr>
+                      <w:pStyle w:val="Bibliography"/>
+                      <w:rPr>
+                        <w:noProof/>
+                      </w:rPr>
+                    </w:pPr>
+                    <w:r>
+                      <w:rPr>
+                        <w:noProof/>
+                      </w:rPr>
+                      <w:t xml:space="preserve">[2] </w:t>
+                    </w:r>
+                  </w:p>
+                </w:tc>
+                <w:tc>
+                  <w:tcPr>
+                    <w:tcW w:w="0" w:type="auto"/>
+                    <w:hideMark/>
+                  </w:tcPr>
+                  <w:p>
+                    <w:pPr>
+                      <w:pStyle w:val="Bibliography"/>
+                      <w:rPr>
+                        <w:noProof/>
+                      </w:rPr>
+                    </w:pPr>
+                    <w:r>
+                      <w:rPr>
+                        <w:noProof/>
+                      </w:rPr>
+                      <w:t>Refsnes Data, [Online]. Available: https://www.w3schools.com/nodejs/nodejs_filesystem.asp. [Accessed 13 09 2025].</w:t>
+                    </w:r>
+                  </w:p>
+                </w:tc>
+              </w:tr>
+            </w:tbl>
+            <w:p>
+              <w:pPr>
+                <w:divId w:val="1470516518"/>
+                <w:rPr>
+                  <w:rFonts w:eastAsia="Times New Roman"/>
+                  <w:noProof/>
+                </w:rPr>
+              </w:pPr>
+            </w:p>
+            <w:p>
+              <w:r>
+                <w:rPr>
+                  <w:b/>
+                  <w:bCs/>
+                  <w:noProof/>
+                </w:rPr>
+                <w:fldChar w:fldCharType="end"/>
+              </w:r>
+            </w:p>
+          </w:sdtContent>
+        </w:sdt>
+      </w:sdtContent>
+    </w:sdt>
+    <w:p/>
     <w:sectPr>
       <w:pgSz w:w="12240" w:h="15840"/>
       <w:pgMar w:top="1440" w:right="1440" w:bottom="1440" w:left="1440" w:header="708" w:footer="708" w:gutter="0"/>
@@ -209,9 +886,145 @@
 </w:document>
 </file>
 
+<file path=word/endnotes.xml><?xml version="1.0" encoding="utf-8"?>
+<w:endnotes xmlns:wpc="http://schemas.microsoft.com/office/word/2010/wordprocessingCanvas" xmlns:cx="http://schemas.microsoft.com/office/drawing/2014/chartex" xmlns:cx1="http://schemas.microsoft.com/office/drawing/2015/9/8/chartex" xmlns:cx2="http://schemas.microsoft.com/office/drawing/2015/10/21/chartex" xmlns:cx3="http://schemas.microsoft.com/office/drawing/2016/5/9/chartex" xmlns:cx4="http://schemas.microsoft.com/office/drawing/2016/5/10/chartex" xmlns:cx5="http://schemas.microsoft.com/office/drawing/2016/5/11/chartex" xmlns:cx6="http://schemas.microsoft.com/office/drawing/2016/5/12/chartex" xmlns:cx7="http://schemas.microsoft.com/office/drawing/2016/5/13/chartex" xmlns:cx8="http://schemas.microsoft.com/office/drawing/2016/5/14/chartex" xmlns:mc="http://schemas.openxmlformats.org/markup-compatibility/2006" xmlns:aink="http://schemas.microsoft.com/office/drawing/2016/ink" xmlns:am3d="http://schemas.microsoft.com/office/drawing/2017/model3d" xmlns:o="urn:schemas-microsoft-com:office:office" xmlns:oel="http://schemas.microsoft.com/office/2019/extlst" xmlns:r="http://schemas.openxmlformats.org/officeDocument/2006/relationships" xmlns:m="http://schemas.openxmlformats.org/officeDocument/2006/math" xmlns:v="urn:schemas-microsoft-com:vml" xmlns:wp14="http://schemas.microsoft.com/office/word/2010/wordprocessingDrawing" xmlns:wp="http://schemas.openxmlformats.org/drawingml/2006/wordprocessingDrawing" xmlns:w10="urn:schemas-microsoft-com:office:word" xmlns:w="http://schemas.openxmlformats.org/wordprocessingml/2006/main" xmlns:w14="http://schemas.microsoft.com/office/word/2010/wordml" xmlns:w15="http://schemas.microsoft.com/office/word/2012/wordml" xmlns:w16cex="http://schemas.microsoft.com/office/word/2018/wordml/cex" xmlns:w16cid="http://schemas.microsoft.com/office/word/2016/wordml/cid" xmlns:w16="http://schemas.microsoft.com/office/word/2018/wordml" xmlns:w16du="http://schemas.microsoft.com/office/word/2023/wordml/word16du" xmlns:w16sdtdh="http://schemas.microsoft.com/office/word/2020/wordml/sdtdatahash" xmlns:w16sdtfl="http://schemas.microsoft.com/office/word/2024/wordml/sdtformatlock" xmlns:w16se="http://schemas.microsoft.com/office/word/2015/wordml/symex" xmlns:wpg="http://schemas.microsoft.com/office/word/2010/wordprocessingGroup" xmlns:wpi="http://schemas.microsoft.com/office/word/2010/wordprocessingInk" xmlns:wne="http://schemas.microsoft.com/office/word/2006/wordml" xmlns:wps="http://schemas.microsoft.com/office/word/2010/wordprocessingShape" mc:Ignorable="w14 w15 w16se w16cid w16 w16cex w16sdtdh w16sdtfl w16du wp14">
+  <w:endnote w:type="separator" w:id="-1">
+    <w:p>
+      <w:pPr>
+        <w:spacing w:after="0" w:line="240" w:lineRule="auto"/>
+      </w:pPr>
+      <w:r>
+        <w:separator/>
+      </w:r>
+    </w:p>
+  </w:endnote>
+  <w:endnote w:type="continuationSeparator" w:id="0">
+    <w:p>
+      <w:pPr>
+        <w:spacing w:after="0" w:line="240" w:lineRule="auto"/>
+      </w:pPr>
+      <w:r>
+        <w:continuationSeparator/>
+      </w:r>
+    </w:p>
+  </w:endnote>
+</w:endnotes>
+</file>
+
+<file path=word/footnotes.xml><?xml version="1.0" encoding="utf-8"?>
+<w:footnotes xmlns:wpc="http://schemas.microsoft.com/office/word/2010/wordprocessingCanvas" xmlns:cx="http://schemas.microsoft.com/office/drawing/2014/chartex" xmlns:cx1="http://schemas.microsoft.com/office/drawing/2015/9/8/chartex" xmlns:cx2="http://schemas.microsoft.com/office/drawing/2015/10/21/chartex" xmlns:cx3="http://schemas.microsoft.com/office/drawing/2016/5/9/chartex" xmlns:cx4="http://schemas.microsoft.com/office/drawing/2016/5/10/chartex" xmlns:cx5="http://schemas.microsoft.com/office/drawing/2016/5/11/chartex" xmlns:cx6="http://schemas.microsoft.com/office/drawing/2016/5/12/chartex" xmlns:cx7="http://schemas.microsoft.com/office/drawing/2016/5/13/chartex" xmlns:cx8="http://schemas.microsoft.com/office/drawing/2016/5/14/chartex" xmlns:mc="http://schemas.openxmlformats.org/markup-compatibility/2006" xmlns:aink="http://schemas.microsoft.com/office/drawing/2016/ink" xmlns:am3d="http://schemas.microsoft.com/office/drawing/2017/model3d" xmlns:o="urn:schemas-microsoft-com:office:office" xmlns:oel="http://schemas.microsoft.com/office/2019/extlst" xmlns:r="http://schemas.openxmlformats.org/officeDocument/2006/relationships" xmlns:m="http://schemas.openxmlformats.org/officeDocument/2006/math" xmlns:v="urn:schemas-microsoft-com:vml" xmlns:wp14="http://schemas.microsoft.com/office/word/2010/wordprocessingDrawing" xmlns:wp="http://schemas.openxmlformats.org/drawingml/2006/wordprocessingDrawing" xmlns:w10="urn:schemas-microsoft-com:office:word" xmlns:w="http://schemas.openxmlformats.org/wordprocessingml/2006/main" xmlns:w14="http://schemas.microsoft.com/office/word/2010/wordml" xmlns:w15="http://schemas.microsoft.com/office/word/2012/wordml" xmlns:w16cex="http://schemas.microsoft.com/office/word/2018/wordml/cex" xmlns:w16cid="http://schemas.microsoft.com/office/word/2016/wordml/cid" xmlns:w16="http://schemas.microsoft.com/office/word/2018/wordml" xmlns:w16du="http://schemas.microsoft.com/office/word/2023/wordml/word16du" xmlns:w16sdtdh="http://schemas.microsoft.com/office/word/2020/wordml/sdtdatahash" xmlns:w16sdtfl="http://schemas.microsoft.com/office/word/2024/wordml/sdtformatlock" xmlns:w16se="http://schemas.microsoft.com/office/word/2015/wordml/symex" xmlns:wpg="http://schemas.microsoft.com/office/word/2010/wordprocessingGroup" xmlns:wpi="http://schemas.microsoft.com/office/word/2010/wordprocessingInk" xmlns:wne="http://schemas.microsoft.com/office/word/2006/wordml" xmlns:wps="http://schemas.microsoft.com/office/word/2010/wordprocessingShape" mc:Ignorable="w14 w15 w16se w16cid w16 w16cex w16sdtdh w16sdtfl w16du wp14">
+  <w:footnote w:type="separator" w:id="-1">
+    <w:p>
+      <w:pPr>
+        <w:spacing w:after="0" w:line="240" w:lineRule="auto"/>
+      </w:pPr>
+      <w:r>
+        <w:separator/>
+      </w:r>
+    </w:p>
+  </w:footnote>
+  <w:footnote w:type="continuationSeparator" w:id="0">
+    <w:p>
+      <w:pPr>
+        <w:spacing w:after="0" w:line="240" w:lineRule="auto"/>
+      </w:pPr>
+      <w:r>
+        <w:continuationSeparator/>
+      </w:r>
+    </w:p>
+  </w:footnote>
+</w:footnotes>
+</file>
+
 <file path=word/numbering.xml><?xml version="1.0" encoding="utf-8"?>
 <w:numbering xmlns:wpc="http://schemas.microsoft.com/office/word/2010/wordprocessingCanvas" xmlns:cx="http://schemas.microsoft.com/office/drawing/2014/chartex" xmlns:cx1="http://schemas.microsoft.com/office/drawing/2015/9/8/chartex" xmlns:cx2="http://schemas.microsoft.com/office/drawing/2015/10/21/chartex" xmlns:cx3="http://schemas.microsoft.com/office/drawing/2016/5/9/chartex" xmlns:cx4="http://schemas.microsoft.com/office/drawing/2016/5/10/chartex" xmlns:cx5="http://schemas.microsoft.com/office/drawing/2016/5/11/chartex" xmlns:cx6="http://schemas.microsoft.com/office/drawing/2016/5/12/chartex" xmlns:cx7="http://schemas.microsoft.com/office/drawing/2016/5/13/chartex" xmlns:cx8="http://schemas.microsoft.com/office/drawing/2016/5/14/chartex" xmlns:mc="http://schemas.openxmlformats.org/markup-compatibility/2006" xmlns:aink="http://schemas.microsoft.com/office/drawing/2016/ink" xmlns:am3d="http://schemas.microsoft.com/office/drawing/2017/model3d" xmlns:o="urn:schemas-microsoft-com:office:office" xmlns:oel="http://schemas.microsoft.com/office/2019/extlst" xmlns:r="http://schemas.openxmlformats.org/officeDocument/2006/relationships" xmlns:m="http://schemas.openxmlformats.org/officeDocument/2006/math" xmlns:v="urn:schemas-microsoft-com:vml" xmlns:wp14="http://schemas.microsoft.com/office/word/2010/wordprocessingDrawing" xmlns:wp="http://schemas.openxmlformats.org/drawingml/2006/wordprocessingDrawing" xmlns:w10="urn:schemas-microsoft-com:office:word" xmlns:w="http://schemas.openxmlformats.org/wordprocessingml/2006/main" xmlns:w14="http://schemas.microsoft.com/office/word/2010/wordml" xmlns:w15="http://schemas.microsoft.com/office/word/2012/wordml" xmlns:w16cex="http://schemas.microsoft.com/office/word/2018/wordml/cex" xmlns:w16cid="http://schemas.microsoft.com/office/word/2016/wordml/cid" xmlns:w16="http://schemas.microsoft.com/office/word/2018/wordml" xmlns:w16du="http://schemas.microsoft.com/office/word/2023/wordml/word16du" xmlns:w16sdtdh="http://schemas.microsoft.com/office/word/2020/wordml/sdtdatahash" xmlns:w16sdtfl="http://schemas.microsoft.com/office/word/2024/wordml/sdtformatlock" xmlns:w16se="http://schemas.microsoft.com/office/word/2015/wordml/symex" xmlns:wpg="http://schemas.microsoft.com/office/word/2010/wordprocessingGroup" xmlns:wpi="http://schemas.microsoft.com/office/word/2010/wordprocessingInk" xmlns:wne="http://schemas.microsoft.com/office/word/2006/wordml" xmlns:wps="http://schemas.microsoft.com/office/word/2010/wordprocessingShape" mc:Ignorable="w14 w15 w16se w16cid w16 w16cex w16sdtdh w16sdtfl w16du wp14">
   <w:abstractNum w:abstractNumId="0" w15:restartNumberingAfterBreak="0">
+    <w:nsid w:val="0B6A1B3F"/>
+    <w:multiLevelType w:val="hybridMultilevel"/>
+    <w:tmpl w:val="EA38072A"/>
+    <w:lvl w:ilvl="0" w:tplc="0409000F">
+      <w:start w:val="1"/>
+      <w:numFmt w:val="decimal"/>
+      <w:lvlText w:val="%1."/>
+      <w:lvlJc w:val="left"/>
+      <w:pPr>
+        <w:ind w:left="720" w:hanging="360"/>
+      </w:pPr>
+    </w:lvl>
+    <w:lvl w:ilvl="1" w:tplc="04090019" w:tentative="1">
+      <w:start w:val="1"/>
+      <w:numFmt w:val="lowerLetter"/>
+      <w:lvlText w:val="%2."/>
+      <w:lvlJc w:val="left"/>
+      <w:pPr>
+        <w:ind w:left="1440" w:hanging="360"/>
+      </w:pPr>
+    </w:lvl>
+    <w:lvl w:ilvl="2" w:tplc="0409001B" w:tentative="1">
+      <w:start w:val="1"/>
+      <w:numFmt w:val="lowerRoman"/>
+      <w:lvlText w:val="%3."/>
+      <w:lvlJc w:val="right"/>
+      <w:pPr>
+        <w:ind w:left="2160" w:hanging="180"/>
+      </w:pPr>
+    </w:lvl>
+    <w:lvl w:ilvl="3" w:tplc="0409000F" w:tentative="1">
+      <w:start w:val="1"/>
+      <w:numFmt w:val="decimal"/>
+      <w:lvlText w:val="%4."/>
+      <w:lvlJc w:val="left"/>
+      <w:pPr>
+        <w:ind w:left="2880" w:hanging="360"/>
+      </w:pPr>
+    </w:lvl>
+    <w:lvl w:ilvl="4" w:tplc="04090019" w:tentative="1">
+      <w:start w:val="1"/>
+      <w:numFmt w:val="lowerLetter"/>
+      <w:lvlText w:val="%5."/>
+      <w:lvlJc w:val="left"/>
+      <w:pPr>
+        <w:ind w:left="3600" w:hanging="360"/>
+      </w:pPr>
+    </w:lvl>
+    <w:lvl w:ilvl="5" w:tplc="0409001B" w:tentative="1">
+      <w:start w:val="1"/>
+      <w:numFmt w:val="lowerRoman"/>
+      <w:lvlText w:val="%6."/>
+      <w:lvlJc w:val="right"/>
+      <w:pPr>
+        <w:ind w:left="4320" w:hanging="180"/>
+      </w:pPr>
+    </w:lvl>
+    <w:lvl w:ilvl="6" w:tplc="0409000F" w:tentative="1">
+      <w:start w:val="1"/>
+      <w:numFmt w:val="decimal"/>
+      <w:lvlText w:val="%7."/>
+      <w:lvlJc w:val="left"/>
+      <w:pPr>
+        <w:ind w:left="5040" w:hanging="360"/>
+      </w:pPr>
+    </w:lvl>
+    <w:lvl w:ilvl="7" w:tplc="04090019" w:tentative="1">
+      <w:start w:val="1"/>
+      <w:numFmt w:val="lowerLetter"/>
+      <w:lvlText w:val="%8."/>
+      <w:lvlJc w:val="left"/>
+      <w:pPr>
+        <w:ind w:left="5760" w:hanging="360"/>
+      </w:pPr>
+    </w:lvl>
+    <w:lvl w:ilvl="8" w:tplc="0409001B" w:tentative="1">
+      <w:start w:val="1"/>
+      <w:numFmt w:val="lowerRoman"/>
+      <w:lvlText w:val="%9."/>
+      <w:lvlJc w:val="right"/>
+      <w:pPr>
+        <w:ind w:left="6480" w:hanging="180"/>
+      </w:pPr>
+    </w:lvl>
+  </w:abstractNum>
+  <w:abstractNum w:abstractNumId="1" w15:restartNumberingAfterBreak="0">
     <w:nsid w:val="0EC541D1"/>
     <w:multiLevelType w:val="hybridMultilevel"/>
     <w:tmpl w:val="761ECAB0"/>
@@ -297,7 +1110,7 @@
       </w:pPr>
     </w:lvl>
   </w:abstractNum>
-  <w:abstractNum w:abstractNumId="1" w15:restartNumberingAfterBreak="0">
+  <w:abstractNum w:abstractNumId="2" w15:restartNumberingAfterBreak="0">
     <w:nsid w:val="1D8A0144"/>
     <w:multiLevelType w:val="hybridMultilevel"/>
     <w:tmpl w:val="5C1E4AD0"/>
@@ -386,7 +1199,7 @@
       </w:pPr>
     </w:lvl>
   </w:abstractNum>
-  <w:abstractNum w:abstractNumId="2" w15:restartNumberingAfterBreak="0">
+  <w:abstractNum w:abstractNumId="3" w15:restartNumberingAfterBreak="0">
     <w:nsid w:val="491D12D4"/>
     <w:multiLevelType w:val="hybridMultilevel"/>
     <w:tmpl w:val="2514B434"/>
@@ -472,7 +1285,7 @@
       </w:pPr>
     </w:lvl>
   </w:abstractNum>
-  <w:abstractNum w:abstractNumId="3" w15:restartNumberingAfterBreak="0">
+  <w:abstractNum w:abstractNumId="4" w15:restartNumberingAfterBreak="0">
     <w:nsid w:val="4ADA4219"/>
     <w:multiLevelType w:val="multilevel"/>
     <w:tmpl w:val="0E74D896"/>
@@ -621,7 +1434,7 @@
       </w:rPr>
     </w:lvl>
   </w:abstractNum>
-  <w:abstractNum w:abstractNumId="4" w15:restartNumberingAfterBreak="0">
+  <w:abstractNum w:abstractNumId="5" w15:restartNumberingAfterBreak="0">
     <w:nsid w:val="4BC451BB"/>
     <w:multiLevelType w:val="hybridMultilevel"/>
     <w:tmpl w:val="CC72B92A"/>
@@ -710,7 +1523,7 @@
       </w:pPr>
     </w:lvl>
   </w:abstractNum>
-  <w:abstractNum w:abstractNumId="5" w15:restartNumberingAfterBreak="0">
+  <w:abstractNum w:abstractNumId="6" w15:restartNumberingAfterBreak="0">
     <w:nsid w:val="500C1247"/>
     <w:multiLevelType w:val="hybridMultilevel"/>
     <w:tmpl w:val="BD306F8C"/>
@@ -796,7 +1609,7 @@
       </w:pPr>
     </w:lvl>
   </w:abstractNum>
-  <w:abstractNum w:abstractNumId="6" w15:restartNumberingAfterBreak="0">
+  <w:abstractNum w:abstractNumId="7" w15:restartNumberingAfterBreak="0">
     <w:nsid w:val="63463AB4"/>
     <w:multiLevelType w:val="hybridMultilevel"/>
     <w:tmpl w:val="A0D6C4BE"/>
@@ -882,7 +1695,7 @@
       </w:pPr>
     </w:lvl>
   </w:abstractNum>
-  <w:abstractNum w:abstractNumId="7" w15:restartNumberingAfterBreak="0">
+  <w:abstractNum w:abstractNumId="8" w15:restartNumberingAfterBreak="0">
     <w:nsid w:val="64E43CD1"/>
     <w:multiLevelType w:val="hybridMultilevel"/>
     <w:tmpl w:val="D5DCE096"/>
@@ -996,7 +1809,7 @@
     </w:lvl>
   </w:abstractNum>
   <w:num w:numId="1" w16cid:durableId="1863397529">
-    <w:abstractNumId w:val="4"/>
+    <w:abstractNumId w:val="5"/>
     <w:lvlOverride w:ilvl="0">
       <w:startOverride w:val="1"/>
     </w:lvlOverride>
@@ -1024,25 +1837,28 @@
     </w:lvlOverride>
   </w:num>
   <w:num w:numId="2" w16cid:durableId="77288278">
+    <w:abstractNumId w:val="3"/>
+  </w:num>
+  <w:num w:numId="3" w16cid:durableId="1220946722">
+    <w:abstractNumId w:val="7"/>
+  </w:num>
+  <w:num w:numId="4" w16cid:durableId="960766074">
+    <w:abstractNumId w:val="1"/>
+  </w:num>
+  <w:num w:numId="5" w16cid:durableId="896091912">
+    <w:abstractNumId w:val="6"/>
+  </w:num>
+  <w:num w:numId="6" w16cid:durableId="1217931697">
     <w:abstractNumId w:val="2"/>
   </w:num>
-  <w:num w:numId="3" w16cid:durableId="1220946722">
-    <w:abstractNumId w:val="6"/>
-  </w:num>
-  <w:num w:numId="4" w16cid:durableId="960766074">
-    <w:abstractNumId w:val="0"/>
-  </w:num>
-  <w:num w:numId="5" w16cid:durableId="896091912">
-    <w:abstractNumId w:val="5"/>
-  </w:num>
-  <w:num w:numId="6" w16cid:durableId="1217931697">
-    <w:abstractNumId w:val="1"/>
-  </w:num>
   <w:num w:numId="7" w16cid:durableId="1189753304">
-    <w:abstractNumId w:val="7"/>
+    <w:abstractNumId w:val="8"/>
   </w:num>
   <w:num w:numId="8" w16cid:durableId="1396858871">
-    <w:abstractNumId w:val="3"/>
+    <w:abstractNumId w:val="4"/>
+  </w:num>
+  <w:num w:numId="9" w16cid:durableId="1312561546">
+    <w:abstractNumId w:val="0"/>
   </w:num>
 </w:numbering>
 </file>
@@ -1650,7 +2466,6 @@
   <w:style w:type="character" w:default="1" w:styleId="DefaultParagraphFont">
     <w:name w:val="Default Paragraph Font"/>
     <w:uiPriority w:val="1"/>
-    <w:semiHidden/>
     <w:unhideWhenUsed/>
   </w:style>
   <w:style w:type="table" w:default="1" w:styleId="TableNormal">
@@ -1995,6 +2810,50 @@
       <w:kern w:val="0"/>
       <w14:ligatures w14:val="none"/>
     </w:rPr>
+  </w:style>
+  <w:style w:type="paragraph" w:styleId="Header">
+    <w:name w:val="header"/>
+    <w:basedOn w:val="Normal"/>
+    <w:link w:val="HeaderChar"/>
+    <w:uiPriority w:val="99"/>
+    <w:unhideWhenUsed/>
+    <w:rsid w:val="007E1F7A"/>
+    <w:pPr>
+      <w:tabs>
+        <w:tab w:val="center" w:pos="4680"/>
+        <w:tab w:val="right" w:pos="9360"/>
+      </w:tabs>
+      <w:spacing w:after="0" w:line="240" w:lineRule="auto"/>
+    </w:pPr>
+  </w:style>
+  <w:style w:type="character" w:customStyle="1" w:styleId="HeaderChar">
+    <w:name w:val="Header Char"/>
+    <w:basedOn w:val="DefaultParagraphFont"/>
+    <w:link w:val="Header"/>
+    <w:uiPriority w:val="99"/>
+    <w:rsid w:val="007E1F7A"/>
+  </w:style>
+  <w:style w:type="paragraph" w:styleId="Footer">
+    <w:name w:val="footer"/>
+    <w:basedOn w:val="Normal"/>
+    <w:link w:val="FooterChar"/>
+    <w:uiPriority w:val="99"/>
+    <w:unhideWhenUsed/>
+    <w:rsid w:val="007E1F7A"/>
+    <w:pPr>
+      <w:tabs>
+        <w:tab w:val="center" w:pos="4680"/>
+        <w:tab w:val="right" w:pos="9360"/>
+      </w:tabs>
+      <w:spacing w:after="0" w:line="240" w:lineRule="auto"/>
+    </w:pPr>
+  </w:style>
+  <w:style w:type="character" w:customStyle="1" w:styleId="FooterChar">
+    <w:name w:val="Footer Char"/>
+    <w:basedOn w:val="DefaultParagraphFont"/>
+    <w:link w:val="Footer"/>
+    <w:uiPriority w:val="99"/>
+    <w:rsid w:val="007E1F7A"/>
   </w:style>
 </w:styles>
 </file>
@@ -2317,115 +3176,32 @@
 <file path=customXml/item1.xml><?xml version="1.0" encoding="utf-8"?>
 <b:Sources xmlns:b="http://schemas.openxmlformats.org/officeDocument/2006/bibliography" xmlns="http://schemas.openxmlformats.org/officeDocument/2006/bibliography" SelectedStyle="\IEEE2006OfficeOnline.xsl" StyleName="IEEE" Version="2006">
   <b:Source>
-    <b:Tag>25St</b:Tag>
+    <b:Tag>25Re</b:Tag>
     <b:SourceType>InternetSite</b:SourceType>
-    <b:Guid>{A8522979-3D34-4865-9CD6-D4E086D9ECC8}</b:Guid>
-    <b:ProductionCompany>Stack Exchange Inc</b:ProductionCompany>
-    <b:Year>2025</b:Year>
+    <b:Guid>{D844BE7A-724B-4543-827D-2064EEEC0AFB}</b:Guid>
+    <b:ProductionCompany>Refsnes Data</b:ProductionCompany>
     <b:YearAccessed>2025</b:YearAccessed>
     <b:MonthAccessed>09</b:MonthAccessed>
-    <b:DayAccessed>11</b:DayAccessed>
-    <b:URL>https://survey.stackoverflow.co/2025/technology/#most-popular-technologies</b:URL>
-    <b:RefOrder>1</b:RefOrder>
-  </b:Source>
-  <b:Source>
-    <b:Tag>Ste24</b:Tag>
-    <b:SourceType>InternetSite</b:SourceType>
-    <b:Guid>{603DE511-4EEF-40E1-A9C7-45FC6204B8BB}</b:Guid>
-    <b:Author>
-      <b:Author>
-        <b:NameList>
-          <b:Person>
-            <b:Last>Cass</b:Last>
-            <b:First>Stephen</b:First>
-          </b:Person>
-        </b:NameList>
-      </b:Author>
-    </b:Author>
-    <b:ProductionCompany>IEEE Spectrum</b:ProductionCompany>
-    <b:Year>2024</b:Year>
-    <b:Month>8</b:Month>
-    <b:Day>22</b:Day>
-    <b:YearAccessed>2025</b:YearAccessed>
-    <b:MonthAccessed>09</b:MonthAccessed>
-    <b:DayAccessed>11</b:DayAccessed>
-    <b:URL>https://spectrum.ieee.org/top-programming-languages-2024</b:URL>
+    <b:DayAccessed>13</b:DayAccessed>
+    <b:URL>https://www.w3schools.com/nodejs/nodejs_filesystem.asp</b:URL>
     <b:RefOrder>2</b:RefOrder>
   </b:Source>
   <b:Source>
-    <b:Tag>Pau25</b:Tag>
+    <b:Tag>25Re1</b:Tag>
     <b:SourceType>InternetSite</b:SourceType>
-    <b:Guid>{95C2A7E7-AF96-485C-B7B8-B289FF2FFD1D}</b:Guid>
-    <b:Author>
-      <b:Author>
-        <b:NameList>
-          <b:Person>
-            <b:Last>Jansen</b:Last>
-            <b:First>Paul</b:First>
-          </b:Person>
-        </b:NameList>
-      </b:Author>
-    </b:Author>
-    <b:ProductionCompany> TIOBE Software BV</b:ProductionCompany>
-    <b:Year>2025</b:Year>
-    <b:Month>09</b:Month>
+    <b:Guid>{C060AF5A-96C5-4C4C-82AF-3092227E8C6C}</b:Guid>
+    <b:ProductionCompany>Refsnes Data</b:ProductionCompany>
     <b:YearAccessed>2025</b:YearAccessed>
     <b:MonthAccessed>09</b:MonthAccessed>
-    <b:DayAccessed>11</b:DayAccessed>
-    <b:URL>https://www.tiobe.com/tiobe-index/</b:URL>
-    <b:RefOrder>3</b:RefOrder>
-  </b:Source>
-  <b:Source>
-    <b:Tag>Ant24</b:Tag>
-    <b:SourceType>InternetSite</b:SourceType>
-    <b:Guid>{0718FFB0-5350-4B3A-B751-8FE8628E4932}</b:Guid>
-    <b:Author>
-      <b:Author>
-        <b:NameList>
-          <b:Person>
-            <b:Last>Zanini</b:Last>
-            <b:First>Antonello</b:First>
-          </b:Person>
-        </b:NameList>
-      </b:Author>
-    </b:Author>
-    <b:Year>2024</b:Year>
-    <b:Month>08</b:Month>
-    <b:Day>13</b:Day>
-    <b:YearAccessed>2025</b:YearAccessed>
-    <b:MonthAccessed>09</b:MonthAccessed>
-    <b:DayAccessed>11</b:DayAccessed>
-    <b:URL>https://blog.appsignal.com/2024/08/14/an-introduction-to-unit-testing-in-nodejs.html</b:URL>
-    <b:RefOrder>4</b:RefOrder>
-  </b:Source>
-  <b:Source>
-    <b:Tag>Svy25</b:Tag>
-    <b:SourceType>InternetSite</b:SourceType>
-    <b:Guid>{37AD2F76-AFA7-40E7-8015-DF555C408995}</b:Guid>
-    <b:Author>
-      <b:Author>
-        <b:NameList>
-          <b:Person>
-            <b:Last>Zaytsev</b:Last>
-            <b:First>Svyatoslav</b:First>
-          </b:Person>
-        </b:NameList>
-      </b:Author>
-    </b:Author>
-    <b:Year>2025</b:Year>
-    <b:Month>06</b:Month>
-    <b:Day>10</b:Day>
-    <b:YearAccessed>2025</b:YearAccessed>
-    <b:MonthAccessed>09</b:MonthAccessed>
-    <b:DayAccessed>11</b:DayAccessed>
-    <b:URL>https://jestjs.io/docs/getting-started</b:URL>
-    <b:RefOrder>5</b:RefOrder>
+    <b:DayAccessed>13</b:DayAccessed>
+    <b:URL>https://www.w3schools.com/nodejs/nodejs_readline.asp</b:URL>
+    <b:RefOrder>1</b:RefOrder>
   </b:Source>
 </b:Sources>
 </file>
 
 <file path=customXml/itemProps1.xml><?xml version="1.0" encoding="utf-8"?>
-<ds:datastoreItem xmlns:ds="http://schemas.openxmlformats.org/officeDocument/2006/customXml" ds:itemID="{FF76E396-44B5-4619-831A-992D31D304D9}">
+<ds:datastoreItem xmlns:ds="http://schemas.openxmlformats.org/officeDocument/2006/customXml" ds:itemID="{9F7AB94D-2E4C-4875-84B9-F24BA87F7B74}">
   <ds:schemaRefs>
     <ds:schemaRef ds:uri="http://schemas.openxmlformats.org/officeDocument/2006/bibliography"/>
   </ds:schemaRefs>
